--- a/manual_de_usuario_resumen_de_los_partidos.docx
+++ b/manual_de_usuario_resumen_de_los_partidos.docx
@@ -1,6 +1,6 @@
 
 <file path=word/document.xml><?xml version="1.0" encoding="utf-8"?>
-<w:document xmlns:wpc="http://schemas.microsoft.com/office/word/2010/wordprocessingCanvas" xmlns:cx="http://schemas.microsoft.com/office/drawing/2014/chartex" xmlns:mc="http://schemas.openxmlformats.org/markup-compatibility/2006" xmlns:o="urn:schemas-microsoft-com:office:office" xmlns:r="http://schemas.openxmlformats.org/officeDocument/2006/relationships" xmlns:m="http://schemas.openxmlformats.org/officeDocument/2006/math" xmlns:v="urn:schemas-microsoft-com:vml" xmlns:wp14="http://schemas.microsoft.com/office/word/2010/wordprocessingDrawing" xmlns:wp="http://schemas.openxmlformats.org/drawingml/2006/wordprocessingDrawing" xmlns:w10="urn:schemas-microsoft-com:office:word" xmlns:w="http://schemas.openxmlformats.org/wordprocessingml/2006/main" xmlns:w14="http://schemas.microsoft.com/office/word/2010/wordml" xmlns:w15="http://schemas.microsoft.com/office/word/2012/wordml" xmlns:w16se="http://schemas.microsoft.com/office/word/2015/wordml/symex" xmlns:wpg="http://schemas.microsoft.com/office/word/2010/wordprocessingGroup" xmlns:wpi="http://schemas.microsoft.com/office/word/2010/wordprocessingInk" xmlns:wne="http://schemas.microsoft.com/office/word/2006/wordml" xmlns:wps="http://schemas.microsoft.com/office/word/2010/wordprocessingShape" mc:Ignorable="w14 w15 w16se wp14">
+<w:document xmlns:wpc="http://schemas.microsoft.com/office/word/2010/wordprocessingCanvas" xmlns:cx="http://schemas.microsoft.com/office/drawing/2014/chartex" xmlns:cx1="http://schemas.microsoft.com/office/drawing/2015/9/8/chartex" xmlns:cx2="http://schemas.microsoft.com/office/drawing/2015/10/21/chartex" xmlns:cx3="http://schemas.microsoft.com/office/drawing/2016/5/9/chartex" xmlns:cx4="http://schemas.microsoft.com/office/drawing/2016/5/10/chartex" xmlns:cx5="http://schemas.microsoft.com/office/drawing/2016/5/11/chartex" xmlns:cx6="http://schemas.microsoft.com/office/drawing/2016/5/12/chartex" xmlns:cx7="http://schemas.microsoft.com/office/drawing/2016/5/13/chartex" xmlns:cx8="http://schemas.microsoft.com/office/drawing/2016/5/14/chartex" xmlns:mc="http://schemas.openxmlformats.org/markup-compatibility/2006" xmlns:aink="http://schemas.microsoft.com/office/drawing/2016/ink" xmlns:am3d="http://schemas.microsoft.com/office/drawing/2017/model3d" xmlns:o="urn:schemas-microsoft-com:office:office" xmlns:r="http://schemas.openxmlformats.org/officeDocument/2006/relationships" xmlns:m="http://schemas.openxmlformats.org/officeDocument/2006/math" xmlns:v="urn:schemas-microsoft-com:vml" xmlns:wp14="http://schemas.microsoft.com/office/word/2010/wordprocessingDrawing" xmlns:wp="http://schemas.openxmlformats.org/drawingml/2006/wordprocessingDrawing" xmlns:w10="urn:schemas-microsoft-com:office:word" xmlns:w="http://schemas.openxmlformats.org/wordprocessingml/2006/main" xmlns:w14="http://schemas.microsoft.com/office/word/2010/wordml" xmlns:w15="http://schemas.microsoft.com/office/word/2012/wordml" xmlns:w16cid="http://schemas.microsoft.com/office/word/2016/wordml/cid" xmlns:w16se="http://schemas.microsoft.com/office/word/2015/wordml/symex" xmlns:wpg="http://schemas.microsoft.com/office/word/2010/wordprocessingGroup" xmlns:wpi="http://schemas.microsoft.com/office/word/2010/wordprocessingInk" xmlns:wne="http://schemas.microsoft.com/office/word/2006/wordml" xmlns:wps="http://schemas.microsoft.com/office/word/2010/wordprocessingShape" mc:Ignorable="w14 w15 w16se w16cid wp14">
   <w:body>
     <w:sdt>
       <w:sdtPr>
@@ -10,6 +10,7 @@
           <w:docPartUnique/>
         </w:docPartObj>
       </w:sdtPr>
+      <w:sdtEndPr/>
       <w:sdtContent>
         <w:p>
           <w:r>
@@ -134,6 +135,7 @@
                                     <w:dataBinding w:prefixMappings="xmlns:ns0='http://purl.org/dc/elements/1.1/' xmlns:ns1='http://schemas.openxmlformats.org/package/2006/metadata/core-properties' " w:xpath="/ns1:coreProperties[1]/ns0:creator[1]" w:storeItemID="{6C3C8BC8-F283-45AE-878A-BAB7291924A1}"/>
                                     <w:text/>
                                   </w:sdtPr>
+                                  <w:sdtEndPr/>
                                   <w:sdtContent>
                                     <w:p>
                                       <w:pPr>
@@ -179,6 +181,7 @@
                                       <w:dataBinding w:prefixMappings="xmlns:ns0='http://schemas.openxmlformats.org/officeDocument/2006/extended-properties' " w:xpath="/ns0:Properties[1]/ns0:Company[1]" w:storeItemID="{6668398D-A668-4E3E-A5EB-62B293D839F1}"/>
                                       <w:text/>
                                     </w:sdtPr>
+                                    <w:sdtEndPr/>
                                     <w:sdtContent>
                                       <w:r>
                                         <w:rPr>
@@ -254,6 +257,7 @@
                                     <w:dataBinding w:prefixMappings="xmlns:ns0='http://purl.org/dc/elements/1.1/' xmlns:ns1='http://schemas.openxmlformats.org/package/2006/metadata/core-properties' " w:xpath="/ns1:coreProperties[1]/ns0:title[1]" w:storeItemID="{6C3C8BC8-F283-45AE-878A-BAB7291924A1}"/>
                                     <w:text/>
                                   </w:sdtPr>
+                                  <w:sdtEndPr/>
                                   <w:sdtContent>
                                     <w:p>
                                       <w:pPr>
@@ -306,6 +310,7 @@
                                     <w:dataBinding w:prefixMappings="xmlns:ns0='http://purl.org/dc/elements/1.1/' xmlns:ns1='http://schemas.openxmlformats.org/package/2006/metadata/core-properties' " w:xpath="/ns1:coreProperties[1]/ns0:subject[1]" w:storeItemID="{6C3C8BC8-F283-45AE-878A-BAB7291924A1}"/>
                                     <w:text/>
                                   </w:sdtPr>
+                                  <w:sdtEndPr/>
                                   <w:sdtContent>
                                     <w:p>
                                       <w:pPr>
@@ -371,6 +376,7 @@
                               <w:dataBinding w:prefixMappings="xmlns:ns0='http://purl.org/dc/elements/1.1/' xmlns:ns1='http://schemas.openxmlformats.org/package/2006/metadata/core-properties' " w:xpath="/ns1:coreProperties[1]/ns0:creator[1]" w:storeItemID="{6C3C8BC8-F283-45AE-878A-BAB7291924A1}"/>
                               <w:text/>
                             </w:sdtPr>
+                            <w:sdtEndPr/>
                             <w:sdtContent>
                               <w:p>
                                 <w:pPr>
@@ -416,6 +422,7 @@
                                 <w:dataBinding w:prefixMappings="xmlns:ns0='http://schemas.openxmlformats.org/officeDocument/2006/extended-properties' " w:xpath="/ns0:Properties[1]/ns0:Company[1]" w:storeItemID="{6668398D-A668-4E3E-A5EB-62B293D839F1}"/>
                                 <w:text/>
                               </w:sdtPr>
+                              <w:sdtEndPr/>
                               <w:sdtContent>
                                 <w:r>
                                   <w:rPr>
@@ -459,6 +466,7 @@
                               <w:dataBinding w:prefixMappings="xmlns:ns0='http://purl.org/dc/elements/1.1/' xmlns:ns1='http://schemas.openxmlformats.org/package/2006/metadata/core-properties' " w:xpath="/ns1:coreProperties[1]/ns0:title[1]" w:storeItemID="{6C3C8BC8-F283-45AE-878A-BAB7291924A1}"/>
                               <w:text/>
                             </w:sdtPr>
+                            <w:sdtEndPr/>
                             <w:sdtContent>
                               <w:p>
                                 <w:pPr>
@@ -511,6 +519,7 @@
                               <w:dataBinding w:prefixMappings="xmlns:ns0='http://purl.org/dc/elements/1.1/' xmlns:ns1='http://schemas.openxmlformats.org/package/2006/metadata/core-properties' " w:xpath="/ns1:coreProperties[1]/ns0:subject[1]" w:storeItemID="{6C3C8BC8-F283-45AE-878A-BAB7291924A1}"/>
                               <w:text/>
                             </w:sdtPr>
+                            <w:sdtEndPr/>
                             <w:sdtContent>
                               <w:p>
                                 <w:pPr>
@@ -668,13 +677,8 @@
         </w:numPr>
       </w:pPr>
       <w:r>
-        <w:t>La imagen debe ser .</w:t>
-      </w:r>
-      <w:proofErr w:type="spellStart"/>
-      <w:r>
-        <w:t>png</w:t>
-      </w:r>
-      <w:proofErr w:type="spellEnd"/>
+        <w:t>La imagen debe ser .png</w:t>
+      </w:r>
     </w:p>
     <w:p>
       <w:r>
@@ -795,22 +799,575 @@
         <w:t>Sirve para eliminar una cuenta, una vez eliminada no se puede volver a utilizar, únicamente disponible después de iniciar sesión.</w:t>
       </w:r>
     </w:p>
-    <w:p/>
-    <w:p>
-      <w:pPr>
+    <w:p>
+      <w:pPr>
+        <w:pStyle w:val="Prrafodelista"/>
+        <w:numPr>
+          <w:ilvl w:val="0"/>
+          <w:numId w:val="1"/>
+        </w:numPr>
         <w:rPr>
           <w:b/>
         </w:rPr>
       </w:pPr>
+      <w:r>
+        <w:rPr>
+          <w:b/>
+        </w:rPr>
+        <w:t>Editar Resumen de partido:</w:t>
+      </w:r>
+    </w:p>
+    <w:p>
+      <w:r>
+        <w:t>Luego de seleccionar la anterior funcionalidad se abrirá la siguiente ventana que ofrece las funcionalidades:</w:t>
+      </w:r>
+    </w:p>
+    <w:p>
+      <w:r>
+        <w:t>-</w:t>
+      </w:r>
+      <w:r>
+        <w:tab/>
+        <w:t>Ver el resumen de un partido</w:t>
+      </w:r>
+    </w:p>
+    <w:p>
+      <w:r>
+        <w:t>-</w:t>
+      </w:r>
+      <w:r>
+        <w:tab/>
+        <w:t>Modificar un resumen de un partido</w:t>
+      </w:r>
+    </w:p>
+    <w:p>
+      <w:r>
+        <w:t>-</w:t>
+      </w:r>
+      <w:r>
+        <w:tab/>
+        <w:t>Eliminar el resumen de un partido</w:t>
+      </w:r>
+    </w:p>
+    <w:p>
+      <w:r>
+        <w:t>-</w:t>
+      </w:r>
+      <w:r>
+        <w:tab/>
+        <w:t>Crear un resumen de un partido</w:t>
+      </w:r>
+    </w:p>
+    <w:p>
+      <w:r>
+        <w:rPr>
+          <w:noProof/>
+        </w:rPr>
+        <w:drawing>
+          <wp:inline distT="0" distB="0" distL="0" distR="0" wp14:anchorId="1B5017C5" wp14:editId="7D922F4E">
+            <wp:extent cx="5334000" cy="3905250"/>
+            <wp:effectExtent l="0" t="0" r="0" b="0"/>
+            <wp:docPr id="3" name="Imagen 3"/>
+            <wp:cNvGraphicFramePr/>
+            <a:graphic xmlns:a="http://schemas.openxmlformats.org/drawingml/2006/main">
+              <a:graphicData uri="http://schemas.openxmlformats.org/drawingml/2006/picture">
+                <pic:pic xmlns:pic="http://schemas.openxmlformats.org/drawingml/2006/picture">
+                  <pic:nvPicPr>
+                    <pic:cNvPr id="1" name="Imagen 1"/>
+                    <pic:cNvPicPr/>
+                  </pic:nvPicPr>
+                  <pic:blipFill>
+                    <a:blip r:embed="rId6"/>
+                    <a:stretch>
+                      <a:fillRect/>
+                    </a:stretch>
+                  </pic:blipFill>
+                  <pic:spPr>
+                    <a:xfrm>
+                      <a:off x="0" y="0"/>
+                      <a:ext cx="5334000" cy="3905250"/>
+                    </a:xfrm>
+                    <a:prstGeom prst="rect">
+                      <a:avLst/>
+                    </a:prstGeom>
+                  </pic:spPr>
+                </pic:pic>
+              </a:graphicData>
+            </a:graphic>
+          </wp:inline>
+        </w:drawing>
+      </w:r>
+    </w:p>
+    <w:p>
+      <w:r>
+        <w:lastRenderedPageBreak/>
+        <w:t>Como utilizar las funcionalidades de la ventana:</w:t>
+      </w:r>
+    </w:p>
+    <w:p>
+      <w:pPr>
+        <w:rPr>
+          <w:u w:val="single"/>
+        </w:rPr>
+      </w:pPr>
+      <w:r>
+        <w:rPr>
+          <w:u w:val="single"/>
+        </w:rPr>
+        <w:t>1-Ver el resumen de un partido:</w:t>
+      </w:r>
+    </w:p>
+    <w:p>
+      <w:r>
+        <w:t>Para utilizar esta funcionalidad se utiliza a través de los siguientes elementos:</w:t>
+      </w:r>
+    </w:p>
+    <w:p>
+      <w:r>
+        <w:t xml:space="preserve">                                                    </w:t>
+      </w:r>
+      <w:r>
+        <w:rPr>
+          <w:noProof/>
+        </w:rPr>
+        <w:drawing>
+          <wp:inline distT="0" distB="0" distL="0" distR="0" wp14:anchorId="47599BF8" wp14:editId="53C14C30">
+            <wp:extent cx="2171700" cy="419100"/>
+            <wp:effectExtent l="0" t="0" r="0" b="0"/>
+            <wp:docPr id="2" name="Imagen 2"/>
+            <wp:cNvGraphicFramePr/>
+            <a:graphic xmlns:a="http://schemas.openxmlformats.org/drawingml/2006/main">
+              <a:graphicData uri="http://schemas.openxmlformats.org/drawingml/2006/picture">
+                <pic:pic xmlns:pic="http://schemas.openxmlformats.org/drawingml/2006/picture">
+                  <pic:nvPicPr>
+                    <pic:cNvPr id="2" name="Imagen 2"/>
+                    <pic:cNvPicPr/>
+                  </pic:nvPicPr>
+                  <pic:blipFill>
+                    <a:blip r:embed="rId7"/>
+                    <a:stretch>
+                      <a:fillRect/>
+                    </a:stretch>
+                  </pic:blipFill>
+                  <pic:spPr>
+                    <a:xfrm>
+                      <a:off x="0" y="0"/>
+                      <a:ext cx="2171700" cy="419100"/>
+                    </a:xfrm>
+                    <a:prstGeom prst="rect">
+                      <a:avLst/>
+                    </a:prstGeom>
+                  </pic:spPr>
+                </pic:pic>
+              </a:graphicData>
+            </a:graphic>
+          </wp:inline>
+        </w:drawing>
+      </w:r>
+    </w:p>
+    <w:p>
+      <w:r>
+        <w:t xml:space="preserve">Se debe de seleccionar el número de resumen que se desea ver, luego se de apretar el botón “Ver” que cargara los valores de dicho resumen. </w:t>
+      </w:r>
+    </w:p>
+    <w:p>
+      <w:r>
+        <w:t>Este botón es necesario para poder utilizar la opción de modificar y borrar un resumen, porque para utilizar estas funcionalidades primero se debe cargar los datos del resumen para estar seguro de que es el deseado.</w:t>
+      </w:r>
+    </w:p>
+    <w:p>
+      <w:pPr>
+        <w:rPr>
+          <w:u w:val="single"/>
+        </w:rPr>
+      </w:pPr>
+      <w:r>
+        <w:rPr>
+          <w:u w:val="single"/>
+        </w:rPr>
+        <w:t>2-Modificar un resumen de un partido:</w:t>
+      </w:r>
+    </w:p>
+    <w:p>
+      <w:r>
+        <w:t>Para utilizar esta funcionalidad se utiliza a través del elemento:</w:t>
+      </w:r>
+    </w:p>
+    <w:p>
+      <w:r>
+        <w:t xml:space="preserve">                                                                      </w:t>
+      </w:r>
+      <w:r>
+        <w:rPr>
+          <w:noProof/>
+        </w:rPr>
+        <w:drawing>
+          <wp:inline distT="0" distB="0" distL="0" distR="0" wp14:anchorId="325B759C" wp14:editId="79BBBAAF">
+            <wp:extent cx="857250" cy="400050"/>
+            <wp:effectExtent l="0" t="0" r="0" b="0"/>
+            <wp:docPr id="4" name="Imagen 4"/>
+            <wp:cNvGraphicFramePr/>
+            <a:graphic xmlns:a="http://schemas.openxmlformats.org/drawingml/2006/main">
+              <a:graphicData uri="http://schemas.openxmlformats.org/drawingml/2006/picture">
+                <pic:pic xmlns:pic="http://schemas.openxmlformats.org/drawingml/2006/picture">
+                  <pic:nvPicPr>
+                    <pic:cNvPr id="3" name="Imagen 3"/>
+                    <pic:cNvPicPr/>
+                  </pic:nvPicPr>
+                  <pic:blipFill>
+                    <a:blip r:embed="rId8"/>
+                    <a:stretch>
+                      <a:fillRect/>
+                    </a:stretch>
+                  </pic:blipFill>
+                  <pic:spPr>
+                    <a:xfrm>
+                      <a:off x="0" y="0"/>
+                      <a:ext cx="857250" cy="400050"/>
+                    </a:xfrm>
+                    <a:prstGeom prst="rect">
+                      <a:avLst/>
+                    </a:prstGeom>
+                  </pic:spPr>
+                </pic:pic>
+              </a:graphicData>
+            </a:graphic>
+          </wp:inline>
+        </w:drawing>
+      </w:r>
+    </w:p>
+    <w:p>
+      <w:r>
+        <w:t>Pre-requisito: Como se comentó en la sección de ver un partido esta es un pre-requisito para poder utilizar esta funcionalidad porque primero es necesario cargar un resumen.</w:t>
+      </w:r>
+    </w:p>
+    <w:p>
+      <w:r>
+        <w:t>Funciona de manera sencilla una vez cargada un resumen nada más se modifican los valores o videos deseados y se selecciona el botón “Modificar”, para guardar los cambios.</w:t>
+      </w:r>
+    </w:p>
+    <w:p>
+      <w:pPr>
+        <w:rPr>
+          <w:u w:val="single"/>
+        </w:rPr>
+      </w:pPr>
+      <w:r>
+        <w:rPr>
+          <w:u w:val="single"/>
+        </w:rPr>
+        <w:t>3-Eliminar el resumen de un partido:</w:t>
+      </w:r>
+    </w:p>
+    <w:p>
+      <w:r>
+        <w:t>Para utilizar esta funcionalidad se utiliza a través del elemento:</w:t>
+      </w:r>
+    </w:p>
+    <w:p>
+      <w:r>
+        <w:t xml:space="preserve">   </w:t>
+      </w:r>
+      <w:r>
+        <w:tab/>
+      </w:r>
+      <w:r>
+        <w:tab/>
+      </w:r>
+      <w:r>
+        <w:tab/>
+      </w:r>
+      <w:r>
+        <w:tab/>
+        <w:t xml:space="preserve">        </w:t>
+      </w:r>
+      <w:r>
+        <w:t xml:space="preserve">  </w:t>
+      </w:r>
+      <w:r>
+        <w:rPr>
+          <w:noProof/>
+        </w:rPr>
+        <w:drawing>
+          <wp:inline distT="0" distB="0" distL="0" distR="0" wp14:anchorId="2A47427B" wp14:editId="23513D95">
+            <wp:extent cx="781050" cy="371475"/>
+            <wp:effectExtent l="0" t="0" r="0" b="9525"/>
+            <wp:docPr id="5" name="Imagen 5"/>
+            <wp:cNvGraphicFramePr/>
+            <a:graphic xmlns:a="http://schemas.openxmlformats.org/drawingml/2006/main">
+              <a:graphicData uri="http://schemas.openxmlformats.org/drawingml/2006/picture">
+                <pic:pic xmlns:pic="http://schemas.openxmlformats.org/drawingml/2006/picture">
+                  <pic:nvPicPr>
+                    <pic:cNvPr id="4" name="Imagen 4"/>
+                    <pic:cNvPicPr/>
+                  </pic:nvPicPr>
+                  <pic:blipFill>
+                    <a:blip r:embed="rId9"/>
+                    <a:stretch>
+                      <a:fillRect/>
+                    </a:stretch>
+                  </pic:blipFill>
+                  <pic:spPr>
+                    <a:xfrm>
+                      <a:off x="0" y="0"/>
+                      <a:ext cx="781050" cy="371475"/>
+                    </a:xfrm>
+                    <a:prstGeom prst="rect">
+                      <a:avLst/>
+                    </a:prstGeom>
+                  </pic:spPr>
+                </pic:pic>
+              </a:graphicData>
+            </a:graphic>
+          </wp:inline>
+        </w:drawing>
+      </w:r>
+    </w:p>
+    <w:p>
+      <w:r>
+        <w:t>Pre-requisito: Como se comentó en la sección de ver un partido esta es un pre-requisito para poder utilizar esta funcionalidad porque primero es necesario cargar un resumen.</w:t>
+      </w:r>
+    </w:p>
+    <w:p>
+      <w:r>
+        <w:t>Una vez se carga un resumen se puede utilizar la funcionalidad que es muy sencilla presiona el botón “Borrar” acepta los mensajes de confirmación y se procederá con la eliminación del resumen.</w:t>
+      </w:r>
+    </w:p>
+    <w:p>
+      <w:pPr>
+        <w:rPr>
+          <w:u w:val="single"/>
+        </w:rPr>
+      </w:pPr>
+      <w:r>
+        <w:rPr>
+          <w:u w:val="single"/>
+        </w:rPr>
+        <w:t>4-Crear un resumen de un partido:</w:t>
+      </w:r>
+    </w:p>
+    <w:p>
+      <w:r>
+        <w:t>Para utilizar esta funcionalidad se utiliza a través del elemento:</w:t>
+      </w:r>
+    </w:p>
+    <w:p>
+      <w:r>
+        <w:t xml:space="preserve">    </w:t>
+      </w:r>
+      <w:r>
+        <w:tab/>
+      </w:r>
+      <w:r>
+        <w:tab/>
+      </w:r>
+      <w:r>
+        <w:tab/>
+      </w:r>
+      <w:r>
+        <w:tab/>
+        <w:t xml:space="preserve">       </w:t>
+      </w:r>
+      <w:r>
+        <w:rPr>
+          <w:noProof/>
+        </w:rPr>
+        <w:drawing>
+          <wp:inline distT="0" distB="0" distL="0" distR="0" wp14:anchorId="29FCA1F2" wp14:editId="5F24F42E">
+            <wp:extent cx="942975" cy="381000"/>
+            <wp:effectExtent l="0" t="0" r="9525" b="0"/>
+            <wp:docPr id="6" name="Imagen 6"/>
+            <wp:cNvGraphicFramePr/>
+            <a:graphic xmlns:a="http://schemas.openxmlformats.org/drawingml/2006/main">
+              <a:graphicData uri="http://schemas.openxmlformats.org/drawingml/2006/picture">
+                <pic:pic xmlns:pic="http://schemas.openxmlformats.org/drawingml/2006/picture">
+                  <pic:nvPicPr>
+                    <pic:cNvPr id="5" name="Imagen 5"/>
+                    <pic:cNvPicPr/>
+                  </pic:nvPicPr>
+                  <pic:blipFill>
+                    <a:blip r:embed="rId10"/>
+                    <a:stretch>
+                      <a:fillRect/>
+                    </a:stretch>
+                  </pic:blipFill>
+                  <pic:spPr>
+                    <a:xfrm>
+                      <a:off x="0" y="0"/>
+                      <a:ext cx="942975" cy="381000"/>
+                    </a:xfrm>
+                    <a:prstGeom prst="rect">
+                      <a:avLst/>
+                    </a:prstGeom>
+                  </pic:spPr>
+                </pic:pic>
+              </a:graphicData>
+            </a:graphic>
+          </wp:inline>
+        </w:drawing>
+      </w:r>
+    </w:p>
+    <w:p>
+      <w:r>
+        <w:t>Pre-requisito: Para utilizar esta funcionalidad no se debió utilizar la funcionalidad de “ver resumen”, si se utilizó se de utilizar el botón “Limpiar” para poder utilizarla la opción de crear.</w:t>
+      </w:r>
+    </w:p>
+    <w:p>
+      <w:r>
+        <w:lastRenderedPageBreak/>
+        <w:t xml:space="preserve">   </w:t>
+      </w:r>
+    </w:p>
+    <w:p>
+      <w:r>
+        <w:t>Luego de cumplir el pre-requisito se puede continuar con rellenar los datos de numero de partido y una descripción del partido, una vez estos datos estén completos se puede seleccionar los videos los cual funciona de la siguiente manera:</w:t>
+      </w:r>
+    </w:p>
+    <w:p>
+      <w:r>
+        <w:t xml:space="preserve">                                                </w:t>
+      </w:r>
+      <w:r>
+        <w:t xml:space="preserve">                </w:t>
+      </w:r>
+      <w:r>
+        <w:rPr>
+          <w:noProof/>
+        </w:rPr>
+        <w:drawing>
+          <wp:inline distT="0" distB="0" distL="0" distR="0" wp14:anchorId="39C312F0" wp14:editId="0590E0BF">
+            <wp:extent cx="923925" cy="400050"/>
+            <wp:effectExtent l="0" t="0" r="9525" b="0"/>
+            <wp:docPr id="7" name="Imagen 7"/>
+            <wp:cNvGraphicFramePr/>
+            <a:graphic xmlns:a="http://schemas.openxmlformats.org/drawingml/2006/main">
+              <a:graphicData uri="http://schemas.openxmlformats.org/drawingml/2006/picture">
+                <pic:pic xmlns:pic="http://schemas.openxmlformats.org/drawingml/2006/picture">
+                  <pic:nvPicPr>
+                    <pic:cNvPr id="6" name="Imagen 6"/>
+                    <pic:cNvPicPr/>
+                  </pic:nvPicPr>
+                  <pic:blipFill>
+                    <a:blip r:embed="rId11"/>
+                    <a:stretch>
+                      <a:fillRect/>
+                    </a:stretch>
+                  </pic:blipFill>
+                  <pic:spPr>
+                    <a:xfrm>
+                      <a:off x="0" y="0"/>
+                      <a:ext cx="923925" cy="400050"/>
+                    </a:xfrm>
+                    <a:prstGeom prst="rect">
+                      <a:avLst/>
+                    </a:prstGeom>
+                  </pic:spPr>
+                </pic:pic>
+              </a:graphicData>
+            </a:graphic>
+          </wp:inline>
+        </w:drawing>
+      </w:r>
+    </w:p>
+    <w:p>
+      <w:r>
+        <w:t>Existen 2 maneras de seleccionar un video:</w:t>
+      </w:r>
+    </w:p>
+    <w:p>
+      <w:r>
+        <w:t>1-Primera: Escribir o pegar un link de un video en el espacio en blanco y luego presionar el botón “Guardar” para realizar dicha acción.</w:t>
+      </w:r>
+    </w:p>
+    <w:p>
+      <w:r>
+        <w:t>2-Segunda: Presionar el botón “Agregar” donde se abrirá una ventana de selección para escoger un video en formato .</w:t>
+      </w:r>
+      <w:proofErr w:type="gramStart"/>
+      <w:r>
+        <w:t>mp4  o</w:t>
+      </w:r>
+      <w:proofErr w:type="gramEnd"/>
+      <w:r>
+        <w:t xml:space="preserve"> .</w:t>
+      </w:r>
+      <w:proofErr w:type="spellStart"/>
+      <w:r>
+        <w:t>avi</w:t>
+      </w:r>
+      <w:proofErr w:type="spellEnd"/>
+      <w:r>
+        <w:t>.</w:t>
+      </w:r>
+    </w:p>
+    <w:p>
+      <w:r>
+        <w:t>Eliminar un video: Si se desea eliminar se realiza de la siguiente manera:</w:t>
+      </w:r>
+    </w:p>
+    <w:p>
+      <w:r>
+        <w:t xml:space="preserve">                                          </w:t>
+      </w:r>
       <w:bookmarkStart w:id="0" w:name="_GoBack"/>
-      <w:r>
+      <w:bookmarkEnd w:id="0"/>
+      <w:r>
+        <w:rPr>
+          <w:noProof/>
+        </w:rPr>
+        <w:drawing>
+          <wp:inline distT="0" distB="0" distL="0" distR="0" wp14:anchorId="2E91CE98" wp14:editId="251061B2">
+            <wp:extent cx="2524125" cy="3476625"/>
+            <wp:effectExtent l="0" t="0" r="9525" b="9525"/>
+            <wp:docPr id="8" name="Imagen 8"/>
+            <wp:cNvGraphicFramePr/>
+            <a:graphic xmlns:a="http://schemas.openxmlformats.org/drawingml/2006/main">
+              <a:graphicData uri="http://schemas.openxmlformats.org/drawingml/2006/picture">
+                <pic:pic xmlns:pic="http://schemas.openxmlformats.org/drawingml/2006/picture">
+                  <pic:nvPicPr>
+                    <pic:cNvPr id="7" name="Imagen 7"/>
+                    <pic:cNvPicPr/>
+                  </pic:nvPicPr>
+                  <pic:blipFill>
+                    <a:blip r:embed="rId12"/>
+                    <a:stretch>
+                      <a:fillRect/>
+                    </a:stretch>
+                  </pic:blipFill>
+                  <pic:spPr>
+                    <a:xfrm>
+                      <a:off x="0" y="0"/>
+                      <a:ext cx="2524125" cy="3476625"/>
+                    </a:xfrm>
+                    <a:prstGeom prst="rect">
+                      <a:avLst/>
+                    </a:prstGeom>
+                  </pic:spPr>
+                </pic:pic>
+              </a:graphicData>
+            </a:graphic>
+          </wp:inline>
+        </w:drawing>
+      </w:r>
+    </w:p>
+    <w:p>
+      <w:r>
+        <w:t>Se debe seleccionar un video en la caja de elección que corresponde al orden de la tabla de más arriba luego se debe presionar en “Quitar Video”, aceptar los mensajes de confirmación y se eliminara el video.</w:t>
+      </w:r>
+    </w:p>
+    <w:p>
+      <w:pPr>
         <w:rPr>
           <w:b/>
         </w:rPr>
+      </w:pPr>
+      <w:r>
+        <w:rPr>
+          <w:b/>
+        </w:rPr>
         <w:t>Anotaciones Finales:</w:t>
       </w:r>
     </w:p>
-    <w:bookmarkEnd w:id="0"/>
     <w:p>
       <w:r>
         <w:t>La interfaz es demasiado intuitiva, únicamente con la lectura se deducen las funcionalidades, los errores se muestran al usuario y explican en porqué del fallo. Esto como fin de explicar la sencillez del manual.</w:t>
@@ -829,7 +1386,7 @@
 </file>
 
 <file path=word/numbering.xml><?xml version="1.0" encoding="utf-8"?>
-<w:numbering xmlns:wpc="http://schemas.microsoft.com/office/word/2010/wordprocessingCanvas" xmlns:cx="http://schemas.microsoft.com/office/drawing/2014/chartex" xmlns:mc="http://schemas.openxmlformats.org/markup-compatibility/2006" xmlns:o="urn:schemas-microsoft-com:office:office" xmlns:r="http://schemas.openxmlformats.org/officeDocument/2006/relationships" xmlns:m="http://schemas.openxmlformats.org/officeDocument/2006/math" xmlns:v="urn:schemas-microsoft-com:vml" xmlns:wp14="http://schemas.microsoft.com/office/word/2010/wordprocessingDrawing" xmlns:wp="http://schemas.openxmlformats.org/drawingml/2006/wordprocessingDrawing" xmlns:w10="urn:schemas-microsoft-com:office:word" xmlns:w="http://schemas.openxmlformats.org/wordprocessingml/2006/main" xmlns:w14="http://schemas.microsoft.com/office/word/2010/wordml" xmlns:w15="http://schemas.microsoft.com/office/word/2012/wordml" xmlns:w16se="http://schemas.microsoft.com/office/word/2015/wordml/symex" xmlns:wpg="http://schemas.microsoft.com/office/word/2010/wordprocessingGroup" xmlns:wpi="http://schemas.microsoft.com/office/word/2010/wordprocessingInk" xmlns:wne="http://schemas.microsoft.com/office/word/2006/wordml" xmlns:wps="http://schemas.microsoft.com/office/word/2010/wordprocessingShape" mc:Ignorable="w14 w15 w16se wp14">
+<w:numbering xmlns:wpc="http://schemas.microsoft.com/office/word/2010/wordprocessingCanvas" xmlns:cx="http://schemas.microsoft.com/office/drawing/2014/chartex" xmlns:cx1="http://schemas.microsoft.com/office/drawing/2015/9/8/chartex" xmlns:cx2="http://schemas.microsoft.com/office/drawing/2015/10/21/chartex" xmlns:cx3="http://schemas.microsoft.com/office/drawing/2016/5/9/chartex" xmlns:cx4="http://schemas.microsoft.com/office/drawing/2016/5/10/chartex" xmlns:cx5="http://schemas.microsoft.com/office/drawing/2016/5/11/chartex" xmlns:cx6="http://schemas.microsoft.com/office/drawing/2016/5/12/chartex" xmlns:cx7="http://schemas.microsoft.com/office/drawing/2016/5/13/chartex" xmlns:cx8="http://schemas.microsoft.com/office/drawing/2016/5/14/chartex" xmlns:mc="http://schemas.openxmlformats.org/markup-compatibility/2006" xmlns:aink="http://schemas.microsoft.com/office/drawing/2016/ink" xmlns:am3d="http://schemas.microsoft.com/office/drawing/2017/model3d" xmlns:o="urn:schemas-microsoft-com:office:office" xmlns:r="http://schemas.openxmlformats.org/officeDocument/2006/relationships" xmlns:m="http://schemas.openxmlformats.org/officeDocument/2006/math" xmlns:v="urn:schemas-microsoft-com:vml" xmlns:wp14="http://schemas.microsoft.com/office/word/2010/wordprocessingDrawing" xmlns:wp="http://schemas.openxmlformats.org/drawingml/2006/wordprocessingDrawing" xmlns:w10="urn:schemas-microsoft-com:office:word" xmlns:w="http://schemas.openxmlformats.org/wordprocessingml/2006/main" xmlns:w14="http://schemas.microsoft.com/office/word/2010/wordml" xmlns:w15="http://schemas.microsoft.com/office/word/2012/wordml" xmlns:w16cid="http://schemas.microsoft.com/office/word/2016/wordml/cid" xmlns:w16se="http://schemas.microsoft.com/office/word/2015/wordml/symex" xmlns:wpg="http://schemas.microsoft.com/office/word/2010/wordprocessingGroup" xmlns:wpi="http://schemas.microsoft.com/office/word/2010/wordprocessingInk" xmlns:wne="http://schemas.microsoft.com/office/word/2006/wordml" xmlns:wps="http://schemas.microsoft.com/office/word/2010/wordprocessingShape" mc:Ignorable="w14 w15 w16se w16cid wp14">
   <w:abstractNum w:abstractNumId="0" w15:restartNumberingAfterBreak="0">
     <w:nsid w:val="143D1C04"/>
     <w:multiLevelType w:val="hybridMultilevel"/>
@@ -1042,7 +1599,7 @@
 </file>
 
 <file path=word/styles.xml><?xml version="1.0" encoding="utf-8"?>
-<w:styles xmlns:mc="http://schemas.openxmlformats.org/markup-compatibility/2006" xmlns:r="http://schemas.openxmlformats.org/officeDocument/2006/relationships" xmlns:w="http://schemas.openxmlformats.org/wordprocessingml/2006/main" xmlns:w14="http://schemas.microsoft.com/office/word/2010/wordml" xmlns:w15="http://schemas.microsoft.com/office/word/2012/wordml" xmlns:w16se="http://schemas.microsoft.com/office/word/2015/wordml/symex" mc:Ignorable="w14 w15 w16se">
+<w:styles xmlns:mc="http://schemas.openxmlformats.org/markup-compatibility/2006" xmlns:r="http://schemas.openxmlformats.org/officeDocument/2006/relationships" xmlns:w="http://schemas.openxmlformats.org/wordprocessingml/2006/main" xmlns:w14="http://schemas.microsoft.com/office/word/2010/wordml" xmlns:w15="http://schemas.microsoft.com/office/word/2012/wordml" xmlns:w16cid="http://schemas.microsoft.com/office/word/2016/wordml/cid" xmlns:w16se="http://schemas.microsoft.com/office/word/2015/wordml/symex" mc:Ignorable="w14 w15 w16se w16cid">
   <w:docDefaults>
     <w:rPrDefault>
       <w:rPr>
@@ -1058,7 +1615,7 @@
       </w:pPr>
     </w:pPrDefault>
   </w:docDefaults>
-  <w:latentStyles w:defLockedState="0" w:defUIPriority="99" w:defSemiHidden="0" w:defUnhideWhenUsed="0" w:defQFormat="0" w:count="371">
+  <w:latentStyles w:defLockedState="0" w:defUIPriority="99" w:defSemiHidden="0" w:defUnhideWhenUsed="0" w:defQFormat="0" w:count="375">
     <w:lsdException w:name="Normal" w:uiPriority="0" w:qFormat="1"/>
     <w:lsdException w:name="heading 1" w:uiPriority="9" w:qFormat="1"/>
     <w:lsdException w:name="heading 2" w:semiHidden="1" w:uiPriority="9" w:unhideWhenUsed="1" w:qFormat="1"/>
@@ -1164,7 +1721,6 @@
     <w:lsdException w:name="HTML Sample" w:semiHidden="1" w:unhideWhenUsed="1"/>
     <w:lsdException w:name="HTML Typewriter" w:semiHidden="1" w:unhideWhenUsed="1"/>
     <w:lsdException w:name="HTML Variable" w:semiHidden="1" w:unhideWhenUsed="1"/>
-    <w:lsdException w:name="Normal Table" w:semiHidden="1" w:unhideWhenUsed="1"/>
     <w:lsdException w:name="annotation subject" w:semiHidden="1" w:unhideWhenUsed="1"/>
     <w:lsdException w:name="No List" w:semiHidden="1" w:unhideWhenUsed="1"/>
     <w:lsdException w:name="Outline List 1" w:semiHidden="1" w:unhideWhenUsed="1"/>
@@ -1208,10 +1764,8 @@
     <w:lsdException w:name="Table Elegant" w:semiHidden="1" w:unhideWhenUsed="1"/>
     <w:lsdException w:name="Table Professional" w:semiHidden="1" w:unhideWhenUsed="1"/>
     <w:lsdException w:name="Table Subtle 1" w:semiHidden="1" w:unhideWhenUsed="1"/>
-    <w:lsdException w:name="Table Subtle 2" w:semiHidden="1" w:unhideWhenUsed="1"/>
     <w:lsdException w:name="Table Web 1" w:semiHidden="1" w:unhideWhenUsed="1"/>
     <w:lsdException w:name="Table Web 2" w:semiHidden="1" w:unhideWhenUsed="1"/>
-    <w:lsdException w:name="Table Web 3" w:semiHidden="1" w:unhideWhenUsed="1"/>
     <w:lsdException w:name="Balloon Text" w:semiHidden="1" w:unhideWhenUsed="1"/>
     <w:lsdException w:name="Table Grid" w:uiPriority="39"/>
     <w:lsdException w:name="Table Theme" w:semiHidden="1" w:unhideWhenUsed="1"/>
@@ -1430,6 +1984,10 @@
     <w:lsdException w:name="List Table 5 Dark Accent 6" w:uiPriority="50"/>
     <w:lsdException w:name="List Table 6 Colorful Accent 6" w:uiPriority="51"/>
     <w:lsdException w:name="List Table 7 Colorful Accent 6" w:uiPriority="52"/>
+    <w:lsdException w:name="Mention" w:semiHidden="1" w:unhideWhenUsed="1"/>
+    <w:lsdException w:name="Smart Hyperlink" w:semiHidden="1" w:unhideWhenUsed="1"/>
+    <w:lsdException w:name="Hashtag" w:semiHidden="1" w:unhideWhenUsed="1"/>
+    <w:lsdException w:name="Unresolved Mention" w:semiHidden="1" w:unhideWhenUsed="1"/>
   </w:latentStyles>
   <w:style w:type="paragraph" w:default="1" w:styleId="Normal">
     <w:name w:val="Normal"/>

--- a/manual_de_usuario_resumen_de_los_partidos.docx
+++ b/manual_de_usuario_resumen_de_los_partidos.docx
@@ -279,19 +279,8 @@
                                           <w:sz w:val="108"/>
                                           <w:szCs w:val="108"/>
                                         </w:rPr>
-                                        <w:t xml:space="preserve">Manual de </w:t>
+                                        <w:t>Manual de Usuario</w:t>
                                       </w:r>
-                                      <w:proofErr w:type="spellStart"/>
-                                      <w:r>
-                                        <w:rPr>
-                                          <w:rFonts w:asciiTheme="majorHAnsi" w:eastAsiaTheme="majorEastAsia" w:hAnsiTheme="majorHAnsi" w:cstheme="majorBidi"/>
-                                          <w:color w:val="595959" w:themeColor="text1" w:themeTint="A6"/>
-                                          <w:sz w:val="108"/>
-                                          <w:szCs w:val="108"/>
-                                        </w:rPr>
-                                        <w:t>Usuario</w:t>
-                                      </w:r>
-                                      <w:proofErr w:type="spellEnd"/>
                                     </w:p>
                                   </w:sdtContent>
                                 </w:sdt>
@@ -488,19 +477,8 @@
                                     <w:sz w:val="108"/>
                                     <w:szCs w:val="108"/>
                                   </w:rPr>
-                                  <w:t xml:space="preserve">Manual de </w:t>
+                                  <w:t>Manual de Usuario</w:t>
                                 </w:r>
-                                <w:proofErr w:type="spellStart"/>
-                                <w:r>
-                                  <w:rPr>
-                                    <w:rFonts w:asciiTheme="majorHAnsi" w:eastAsiaTheme="majorEastAsia" w:hAnsiTheme="majorHAnsi" w:cstheme="majorBidi"/>
-                                    <w:color w:val="595959" w:themeColor="text1" w:themeTint="A6"/>
-                                    <w:sz w:val="108"/>
-                                    <w:szCs w:val="108"/>
-                                  </w:rPr>
-                                  <w:t>Usuario</w:t>
-                                </w:r>
-                                <w:proofErr w:type="spellEnd"/>
                               </w:p>
                             </w:sdtContent>
                           </w:sdt>
@@ -1079,10 +1057,7 @@
       </w:r>
       <w:r>
         <w:tab/>
-        <w:t xml:space="preserve">        </w:t>
-      </w:r>
-      <w:r>
-        <w:t xml:space="preserve">  </w:t>
+        <w:t xml:space="preserve">          </w:t>
       </w:r>
       <w:r>
         <w:rPr>
@@ -1225,10 +1200,7 @@
     </w:p>
     <w:p>
       <w:r>
-        <w:t xml:space="preserve">                                                </w:t>
-      </w:r>
-      <w:r>
-        <w:t xml:space="preserve">                </w:t>
+        <w:t xml:space="preserve">                                                                </w:t>
       </w:r>
       <w:r>
         <w:rPr>
@@ -1289,15 +1261,7 @@
       </w:r>
       <w:proofErr w:type="gramEnd"/>
       <w:r>
-        <w:t xml:space="preserve"> .</w:t>
-      </w:r>
-      <w:proofErr w:type="spellStart"/>
-      <w:r>
-        <w:t>avi</w:t>
-      </w:r>
-      <w:proofErr w:type="spellEnd"/>
-      <w:r>
-        <w:t>.</w:t>
+        <w:t xml:space="preserve"> .avi.</w:t>
       </w:r>
     </w:p>
     <w:p>
@@ -1309,8 +1273,6 @@
       <w:r>
         <w:t xml:space="preserve">                                          </w:t>
       </w:r>
-      <w:bookmarkStart w:id="0" w:name="_GoBack"/>
-      <w:bookmarkEnd w:id="0"/>
       <w:r>
         <w:rPr>
           <w:noProof/>
@@ -1365,6 +1327,234 @@
         <w:rPr>
           <w:b/>
         </w:rPr>
+        <w:t>Funcionalidades para ver los resúmenes del partido y sus comentarios</w:t>
+      </w:r>
+    </w:p>
+    <w:p>
+      <w:pPr>
+        <w:rPr>
+          <w:b/>
+        </w:rPr>
+      </w:pPr>
+      <w:r>
+        <w:t xml:space="preserve">1- </w:t>
+      </w:r>
+      <w:r>
+        <w:t>Para elegir el resumen que se quiere ver, se debe dar click en la siguiente opción:</w:t>
+      </w:r>
+    </w:p>
+    <w:p>
+      <w:pPr>
+        <w:pStyle w:val="Prrafodelista"/>
+        <w:rPr>
+          <w:b/>
+          <w:u w:val="single"/>
+        </w:rPr>
+      </w:pPr>
+      <w:r>
+        <w:rPr>
+          <w:noProof/>
+        </w:rPr>
+        <w:drawing>
+          <wp:inline distT="0" distB="0" distL="0" distR="0">
+            <wp:extent cx="2085975" cy="390525"/>
+            <wp:effectExtent l="0" t="0" r="9525" b="9525"/>
+            <wp:docPr id="9" name="Imagen 9"/>
+            <wp:cNvGraphicFramePr>
+              <a:graphicFrameLocks xmlns:a="http://schemas.openxmlformats.org/drawingml/2006/main" noChangeAspect="1"/>
+            </wp:cNvGraphicFramePr>
+            <a:graphic xmlns:a="http://schemas.openxmlformats.org/drawingml/2006/main">
+              <a:graphicData uri="http://schemas.openxmlformats.org/drawingml/2006/picture">
+                <pic:pic xmlns:pic="http://schemas.openxmlformats.org/drawingml/2006/picture">
+                  <pic:nvPicPr>
+                    <pic:cNvPr id="0" name="Picture 1"/>
+                    <pic:cNvPicPr>
+                      <a:picLocks noChangeAspect="1" noChangeArrowheads="1"/>
+                    </pic:cNvPicPr>
+                  </pic:nvPicPr>
+                  <pic:blipFill>
+                    <a:blip r:embed="rId13">
+                      <a:extLst>
+                        <a:ext uri="{28A0092B-C50C-407E-A947-70E740481C1C}">
+                          <a14:useLocalDpi xmlns:a14="http://schemas.microsoft.com/office/drawing/2010/main" val="0"/>
+                        </a:ext>
+                      </a:extLst>
+                    </a:blip>
+                    <a:srcRect/>
+                    <a:stretch>
+                      <a:fillRect/>
+                    </a:stretch>
+                  </pic:blipFill>
+                  <pic:spPr bwMode="auto">
+                    <a:xfrm>
+                      <a:off x="0" y="0"/>
+                      <a:ext cx="2085975" cy="390525"/>
+                    </a:xfrm>
+                    <a:prstGeom prst="rect">
+                      <a:avLst/>
+                    </a:prstGeom>
+                    <a:noFill/>
+                    <a:ln>
+                      <a:noFill/>
+                    </a:ln>
+                  </pic:spPr>
+                </pic:pic>
+              </a:graphicData>
+            </a:graphic>
+          </wp:inline>
+        </w:drawing>
+      </w:r>
+    </w:p>
+    <w:p>
+      <w:r>
+        <w:rPr>
+          <w:b/>
+        </w:rPr>
+        <w:lastRenderedPageBreak/>
+        <w:t xml:space="preserve">2- </w:t>
+      </w:r>
+      <w:r>
+        <w:t>Se abrirá la siguiente ventana con la información de cada resumen de los partidos, con los datos que se solicitaron:</w:t>
+      </w:r>
+    </w:p>
+    <w:p>
+      <w:r>
+        <w:rPr>
+          <w:noProof/>
+        </w:rPr>
+        <w:drawing>
+          <wp:inline distT="0" distB="0" distL="0" distR="0">
+            <wp:extent cx="5612130" cy="4487232"/>
+            <wp:effectExtent l="0" t="0" r="7620" b="8890"/>
+            <wp:docPr id="10" name="Imagen 10"/>
+            <wp:cNvGraphicFramePr>
+              <a:graphicFrameLocks xmlns:a="http://schemas.openxmlformats.org/drawingml/2006/main" noChangeAspect="1"/>
+            </wp:cNvGraphicFramePr>
+            <a:graphic xmlns:a="http://schemas.openxmlformats.org/drawingml/2006/main">
+              <a:graphicData uri="http://schemas.openxmlformats.org/drawingml/2006/picture">
+                <pic:pic xmlns:pic="http://schemas.openxmlformats.org/drawingml/2006/picture">
+                  <pic:nvPicPr>
+                    <pic:cNvPr id="0" name="Picture 3"/>
+                    <pic:cNvPicPr>
+                      <a:picLocks noChangeAspect="1" noChangeArrowheads="1"/>
+                    </pic:cNvPicPr>
+                  </pic:nvPicPr>
+                  <pic:blipFill>
+                    <a:blip r:embed="rId14">
+                      <a:extLst>
+                        <a:ext uri="{28A0092B-C50C-407E-A947-70E740481C1C}">
+                          <a14:useLocalDpi xmlns:a14="http://schemas.microsoft.com/office/drawing/2010/main" val="0"/>
+                        </a:ext>
+                      </a:extLst>
+                    </a:blip>
+                    <a:srcRect/>
+                    <a:stretch>
+                      <a:fillRect/>
+                    </a:stretch>
+                  </pic:blipFill>
+                  <pic:spPr bwMode="auto">
+                    <a:xfrm>
+                      <a:off x="0" y="0"/>
+                      <a:ext cx="5612130" cy="4487232"/>
+                    </a:xfrm>
+                    <a:prstGeom prst="rect">
+                      <a:avLst/>
+                    </a:prstGeom>
+                    <a:noFill/>
+                    <a:ln>
+                      <a:noFill/>
+                    </a:ln>
+                  </pic:spPr>
+                </pic:pic>
+              </a:graphicData>
+            </a:graphic>
+          </wp:inline>
+        </w:drawing>
+      </w:r>
+    </w:p>
+    <w:p/>
+    <w:p/>
+    <w:p/>
+    <w:p/>
+    <w:p/>
+    <w:p/>
+    <w:p/>
+    <w:p/>
+    <w:p/>
+    <w:p/>
+    <w:p>
+      <w:r>
+        <w:lastRenderedPageBreak/>
+        <w:t>3- En esa ventana está la opción de ver video, la cual abre un video que esté relacionado con dicho resumen y la opción de comentar abre la siguiente ventana, la cual ponemos el comentario que queramos y le damos comentar:</w:t>
+      </w:r>
+    </w:p>
+    <w:p>
+      <w:bookmarkStart w:id="0" w:name="_GoBack"/>
+      <w:r>
+        <w:rPr>
+          <w:noProof/>
+        </w:rPr>
+        <w:drawing>
+          <wp:inline distT="0" distB="0" distL="0" distR="0">
+            <wp:extent cx="5324475" cy="3993356"/>
+            <wp:effectExtent l="0" t="0" r="0" b="7620"/>
+            <wp:docPr id="12" name="Imagen 12"/>
+            <wp:cNvGraphicFramePr>
+              <a:graphicFrameLocks xmlns:a="http://schemas.openxmlformats.org/drawingml/2006/main" noChangeAspect="1"/>
+            </wp:cNvGraphicFramePr>
+            <a:graphic xmlns:a="http://schemas.openxmlformats.org/drawingml/2006/main">
+              <a:graphicData uri="http://schemas.openxmlformats.org/drawingml/2006/picture">
+                <pic:pic xmlns:pic="http://schemas.openxmlformats.org/drawingml/2006/picture">
+                  <pic:nvPicPr>
+                    <pic:cNvPr id="0" name="Picture 10"/>
+                    <pic:cNvPicPr>
+                      <a:picLocks noChangeAspect="1" noChangeArrowheads="1"/>
+                    </pic:cNvPicPr>
+                  </pic:nvPicPr>
+                  <pic:blipFill>
+                    <a:blip r:embed="rId15">
+                      <a:extLst>
+                        <a:ext uri="{28A0092B-C50C-407E-A947-70E740481C1C}">
+                          <a14:useLocalDpi xmlns:a14="http://schemas.microsoft.com/office/drawing/2010/main" val="0"/>
+                        </a:ext>
+                      </a:extLst>
+                    </a:blip>
+                    <a:srcRect/>
+                    <a:stretch>
+                      <a:fillRect/>
+                    </a:stretch>
+                  </pic:blipFill>
+                  <pic:spPr bwMode="auto">
+                    <a:xfrm>
+                      <a:off x="0" y="0"/>
+                      <a:ext cx="5382945" cy="4037209"/>
+                    </a:xfrm>
+                    <a:prstGeom prst="rect">
+                      <a:avLst/>
+                    </a:prstGeom>
+                    <a:noFill/>
+                    <a:ln>
+                      <a:noFill/>
+                    </a:ln>
+                  </pic:spPr>
+                </pic:pic>
+              </a:graphicData>
+            </a:graphic>
+          </wp:inline>
+        </w:drawing>
+      </w:r>
+      <w:bookmarkEnd w:id="0"/>
+    </w:p>
+    <w:p>
+      <w:pPr>
+        <w:rPr>
+          <w:b/>
+        </w:rPr>
+      </w:pPr>
+      <w:r>
+        <w:rPr>
+          <w:b/>
+        </w:rPr>
         <w:t>Anotaciones Finales:</w:t>
       </w:r>
     </w:p>
@@ -1501,6 +1691,184 @@
     </w:lvl>
   </w:abstractNum>
   <w:abstractNum w:abstractNumId="1" w15:restartNumberingAfterBreak="0">
+    <w:nsid w:val="4D865371"/>
+    <w:multiLevelType w:val="hybridMultilevel"/>
+    <w:tmpl w:val="DE68DFC6"/>
+    <w:lvl w:ilvl="0" w:tplc="3F2262CE">
+      <w:start w:val="1"/>
+      <w:numFmt w:val="decimal"/>
+      <w:lvlText w:val="%1-"/>
+      <w:lvlJc w:val="left"/>
+      <w:pPr>
+        <w:ind w:left="720" w:hanging="360"/>
+      </w:pPr>
+      <w:rPr>
+        <w:rFonts w:hint="default"/>
+      </w:rPr>
+    </w:lvl>
+    <w:lvl w:ilvl="1" w:tplc="140A0019" w:tentative="1">
+      <w:start w:val="1"/>
+      <w:numFmt w:val="lowerLetter"/>
+      <w:lvlText w:val="%2."/>
+      <w:lvlJc w:val="left"/>
+      <w:pPr>
+        <w:ind w:left="1440" w:hanging="360"/>
+      </w:pPr>
+    </w:lvl>
+    <w:lvl w:ilvl="2" w:tplc="140A001B" w:tentative="1">
+      <w:start w:val="1"/>
+      <w:numFmt w:val="lowerRoman"/>
+      <w:lvlText w:val="%3."/>
+      <w:lvlJc w:val="right"/>
+      <w:pPr>
+        <w:ind w:left="2160" w:hanging="180"/>
+      </w:pPr>
+    </w:lvl>
+    <w:lvl w:ilvl="3" w:tplc="140A000F" w:tentative="1">
+      <w:start w:val="1"/>
+      <w:numFmt w:val="decimal"/>
+      <w:lvlText w:val="%4."/>
+      <w:lvlJc w:val="left"/>
+      <w:pPr>
+        <w:ind w:left="2880" w:hanging="360"/>
+      </w:pPr>
+    </w:lvl>
+    <w:lvl w:ilvl="4" w:tplc="140A0019" w:tentative="1">
+      <w:start w:val="1"/>
+      <w:numFmt w:val="lowerLetter"/>
+      <w:lvlText w:val="%5."/>
+      <w:lvlJc w:val="left"/>
+      <w:pPr>
+        <w:ind w:left="3600" w:hanging="360"/>
+      </w:pPr>
+    </w:lvl>
+    <w:lvl w:ilvl="5" w:tplc="140A001B" w:tentative="1">
+      <w:start w:val="1"/>
+      <w:numFmt w:val="lowerRoman"/>
+      <w:lvlText w:val="%6."/>
+      <w:lvlJc w:val="right"/>
+      <w:pPr>
+        <w:ind w:left="4320" w:hanging="180"/>
+      </w:pPr>
+    </w:lvl>
+    <w:lvl w:ilvl="6" w:tplc="140A000F" w:tentative="1">
+      <w:start w:val="1"/>
+      <w:numFmt w:val="decimal"/>
+      <w:lvlText w:val="%7."/>
+      <w:lvlJc w:val="left"/>
+      <w:pPr>
+        <w:ind w:left="5040" w:hanging="360"/>
+      </w:pPr>
+    </w:lvl>
+    <w:lvl w:ilvl="7" w:tplc="140A0019" w:tentative="1">
+      <w:start w:val="1"/>
+      <w:numFmt w:val="lowerLetter"/>
+      <w:lvlText w:val="%8."/>
+      <w:lvlJc w:val="left"/>
+      <w:pPr>
+        <w:ind w:left="5760" w:hanging="360"/>
+      </w:pPr>
+    </w:lvl>
+    <w:lvl w:ilvl="8" w:tplc="140A001B" w:tentative="1">
+      <w:start w:val="1"/>
+      <w:numFmt w:val="lowerRoman"/>
+      <w:lvlText w:val="%9."/>
+      <w:lvlJc w:val="right"/>
+      <w:pPr>
+        <w:ind w:left="6480" w:hanging="180"/>
+      </w:pPr>
+    </w:lvl>
+  </w:abstractNum>
+  <w:abstractNum w:abstractNumId="2" w15:restartNumberingAfterBreak="0">
+    <w:nsid w:val="58CF5470"/>
+    <w:multiLevelType w:val="hybridMultilevel"/>
+    <w:tmpl w:val="19BCA4B6"/>
+    <w:lvl w:ilvl="0" w:tplc="518E46F2">
+      <w:start w:val="1"/>
+      <w:numFmt w:val="decimal"/>
+      <w:lvlText w:val="%1-"/>
+      <w:lvlJc w:val="left"/>
+      <w:pPr>
+        <w:ind w:left="720" w:hanging="360"/>
+      </w:pPr>
+      <w:rPr>
+        <w:rFonts w:hint="default"/>
+      </w:rPr>
+    </w:lvl>
+    <w:lvl w:ilvl="1" w:tplc="140A0019" w:tentative="1">
+      <w:start w:val="1"/>
+      <w:numFmt w:val="lowerLetter"/>
+      <w:lvlText w:val="%2."/>
+      <w:lvlJc w:val="left"/>
+      <w:pPr>
+        <w:ind w:left="1440" w:hanging="360"/>
+      </w:pPr>
+    </w:lvl>
+    <w:lvl w:ilvl="2" w:tplc="140A001B" w:tentative="1">
+      <w:start w:val="1"/>
+      <w:numFmt w:val="lowerRoman"/>
+      <w:lvlText w:val="%3."/>
+      <w:lvlJc w:val="right"/>
+      <w:pPr>
+        <w:ind w:left="2160" w:hanging="180"/>
+      </w:pPr>
+    </w:lvl>
+    <w:lvl w:ilvl="3" w:tplc="140A000F" w:tentative="1">
+      <w:start w:val="1"/>
+      <w:numFmt w:val="decimal"/>
+      <w:lvlText w:val="%4."/>
+      <w:lvlJc w:val="left"/>
+      <w:pPr>
+        <w:ind w:left="2880" w:hanging="360"/>
+      </w:pPr>
+    </w:lvl>
+    <w:lvl w:ilvl="4" w:tplc="140A0019" w:tentative="1">
+      <w:start w:val="1"/>
+      <w:numFmt w:val="lowerLetter"/>
+      <w:lvlText w:val="%5."/>
+      <w:lvlJc w:val="left"/>
+      <w:pPr>
+        <w:ind w:left="3600" w:hanging="360"/>
+      </w:pPr>
+    </w:lvl>
+    <w:lvl w:ilvl="5" w:tplc="140A001B" w:tentative="1">
+      <w:start w:val="1"/>
+      <w:numFmt w:val="lowerRoman"/>
+      <w:lvlText w:val="%6."/>
+      <w:lvlJc w:val="right"/>
+      <w:pPr>
+        <w:ind w:left="4320" w:hanging="180"/>
+      </w:pPr>
+    </w:lvl>
+    <w:lvl w:ilvl="6" w:tplc="140A000F" w:tentative="1">
+      <w:start w:val="1"/>
+      <w:numFmt w:val="decimal"/>
+      <w:lvlText w:val="%7."/>
+      <w:lvlJc w:val="left"/>
+      <w:pPr>
+        <w:ind w:left="5040" w:hanging="360"/>
+      </w:pPr>
+    </w:lvl>
+    <w:lvl w:ilvl="7" w:tplc="140A0019" w:tentative="1">
+      <w:start w:val="1"/>
+      <w:numFmt w:val="lowerLetter"/>
+      <w:lvlText w:val="%8."/>
+      <w:lvlJc w:val="left"/>
+      <w:pPr>
+        <w:ind w:left="5760" w:hanging="360"/>
+      </w:pPr>
+    </w:lvl>
+    <w:lvl w:ilvl="8" w:tplc="140A001B" w:tentative="1">
+      <w:start w:val="1"/>
+      <w:numFmt w:val="lowerRoman"/>
+      <w:lvlText w:val="%9."/>
+      <w:lvlJc w:val="right"/>
+      <w:pPr>
+        <w:ind w:left="6480" w:hanging="180"/>
+      </w:pPr>
+    </w:lvl>
+  </w:abstractNum>
+  <w:abstractNum w:abstractNumId="3" w15:restartNumberingAfterBreak="0">
     <w:nsid w:val="736C4028"/>
     <w:multiLevelType w:val="hybridMultilevel"/>
     <w:tmpl w:val="738412E8"/>
@@ -1590,10 +1958,16 @@
     </w:lvl>
   </w:abstractNum>
   <w:num w:numId="1">
-    <w:abstractNumId w:val="1"/>
+    <w:abstractNumId w:val="3"/>
   </w:num>
   <w:num w:numId="2">
     <w:abstractNumId w:val="0"/>
+  </w:num>
+  <w:num w:numId="3">
+    <w:abstractNumId w:val="2"/>
+  </w:num>
+  <w:num w:numId="4">
+    <w:abstractNumId w:val="1"/>
   </w:num>
 </w:numbering>
 </file>
@@ -1721,6 +2095,7 @@
     <w:lsdException w:name="HTML Sample" w:semiHidden="1" w:unhideWhenUsed="1"/>
     <w:lsdException w:name="HTML Typewriter" w:semiHidden="1" w:unhideWhenUsed="1"/>
     <w:lsdException w:name="HTML Variable" w:semiHidden="1" w:unhideWhenUsed="1"/>
+    <w:lsdException w:name="Normal Table" w:semiHidden="1" w:unhideWhenUsed="1"/>
     <w:lsdException w:name="annotation subject" w:semiHidden="1" w:unhideWhenUsed="1"/>
     <w:lsdException w:name="No List" w:semiHidden="1" w:unhideWhenUsed="1"/>
     <w:lsdException w:name="Outline List 1" w:semiHidden="1" w:unhideWhenUsed="1"/>
@@ -1764,8 +2139,10 @@
     <w:lsdException w:name="Table Elegant" w:semiHidden="1" w:unhideWhenUsed="1"/>
     <w:lsdException w:name="Table Professional" w:semiHidden="1" w:unhideWhenUsed="1"/>
     <w:lsdException w:name="Table Subtle 1" w:semiHidden="1" w:unhideWhenUsed="1"/>
+    <w:lsdException w:name="Table Subtle 2" w:semiHidden="1" w:unhideWhenUsed="1"/>
     <w:lsdException w:name="Table Web 1" w:semiHidden="1" w:unhideWhenUsed="1"/>
     <w:lsdException w:name="Table Web 2" w:semiHidden="1" w:unhideWhenUsed="1"/>
+    <w:lsdException w:name="Table Web 3" w:semiHidden="1" w:unhideWhenUsed="1"/>
     <w:lsdException w:name="Balloon Text" w:semiHidden="1" w:unhideWhenUsed="1"/>
     <w:lsdException w:name="Table Grid" w:uiPriority="39"/>
     <w:lsdException w:name="Table Theme" w:semiHidden="1" w:unhideWhenUsed="1"/>

--- a/manual_de_usuario_resumen_de_los_partidos.docx
+++ b/manual_de_usuario_resumen_de_los_partidos.docx
@@ -279,8 +279,19 @@
                                           <w:sz w:val="108"/>
                                           <w:szCs w:val="108"/>
                                         </w:rPr>
-                                        <w:t>Manual de Usuario</w:t>
+                                        <w:t xml:space="preserve">Manual de </w:t>
                                       </w:r>
+                                      <w:proofErr w:type="spellStart"/>
+                                      <w:r>
+                                        <w:rPr>
+                                          <w:rFonts w:asciiTheme="majorHAnsi" w:eastAsiaTheme="majorEastAsia" w:hAnsiTheme="majorHAnsi" w:cstheme="majorBidi"/>
+                                          <w:color w:val="595959" w:themeColor="text1" w:themeTint="A6"/>
+                                          <w:sz w:val="108"/>
+                                          <w:szCs w:val="108"/>
+                                        </w:rPr>
+                                        <w:t>Usuario</w:t>
+                                      </w:r>
+                                      <w:proofErr w:type="spellEnd"/>
                                     </w:p>
                                   </w:sdtContent>
                                 </w:sdt>
@@ -477,8 +488,19 @@
                                     <w:sz w:val="108"/>
                                     <w:szCs w:val="108"/>
                                   </w:rPr>
-                                  <w:t>Manual de Usuario</w:t>
+                                  <w:t xml:space="preserve">Manual de </w:t>
                                 </w:r>
+                                <w:proofErr w:type="spellStart"/>
+                                <w:r>
+                                  <w:rPr>
+                                    <w:rFonts w:asciiTheme="majorHAnsi" w:eastAsiaTheme="majorEastAsia" w:hAnsiTheme="majorHAnsi" w:cstheme="majorBidi"/>
+                                    <w:color w:val="595959" w:themeColor="text1" w:themeTint="A6"/>
+                                    <w:sz w:val="108"/>
+                                    <w:szCs w:val="108"/>
+                                  </w:rPr>
+                                  <w:t>Usuario</w:t>
+                                </w:r>
+                                <w:proofErr w:type="spellEnd"/>
                               </w:p>
                             </w:sdtContent>
                           </w:sdt>
@@ -1261,7 +1283,15 @@
       </w:r>
       <w:proofErr w:type="gramEnd"/>
       <w:r>
-        <w:t xml:space="preserve"> .avi.</w:t>
+        <w:t xml:space="preserve"> .</w:t>
+      </w:r>
+      <w:proofErr w:type="spellStart"/>
+      <w:r>
+        <w:t>avi</w:t>
+      </w:r>
+      <w:proofErr w:type="spellEnd"/>
+      <w:r>
+        <w:t>.</w:t>
       </w:r>
     </w:p>
     <w:p>
@@ -1340,7 +1370,15 @@
         <w:t xml:space="preserve">1- </w:t>
       </w:r>
       <w:r>
-        <w:t>Para elegir el resumen que se quiere ver, se debe dar click en la siguiente opción:</w:t>
+        <w:t xml:space="preserve">Para elegir el resumen que se quiere ver, se debe dar </w:t>
+      </w:r>
+      <w:proofErr w:type="spellStart"/>
+      <w:r>
+        <w:t>click</w:t>
+      </w:r>
+      <w:proofErr w:type="spellEnd"/>
+      <w:r>
+        <w:t xml:space="preserve"> en la siguiente opción:</w:t>
       </w:r>
     </w:p>
     <w:p>
@@ -1485,11 +1523,74 @@
     <w:p>
       <w:r>
         <w:lastRenderedPageBreak/>
-        <w:t>3- En esa ventana está la opción de ver video, la cual abre un video que esté relacionado con dicho resumen y la opción de comentar abre la siguiente ventana, la cual ponemos el comentario que queramos y le damos comentar:</w:t>
-      </w:r>
-    </w:p>
-    <w:p>
-      <w:bookmarkStart w:id="0" w:name="_GoBack"/>
+        <w:t xml:space="preserve">3- En esa ventana está la opción de ver video, la cual abre un video que esté relacionado con dicho resumen </w:t>
+      </w:r>
+    </w:p>
+    <w:p>
+      <w:r>
+        <w:rPr>
+          <w:noProof/>
+        </w:rPr>
+        <w:drawing>
+          <wp:inline distT="0" distB="0" distL="0" distR="0">
+            <wp:extent cx="2581275" cy="1276350"/>
+            <wp:effectExtent l="0" t="0" r="9525" b="0"/>
+            <wp:docPr id="14" name="Imagen 14"/>
+            <wp:cNvGraphicFramePr>
+              <a:graphicFrameLocks xmlns:a="http://schemas.openxmlformats.org/drawingml/2006/main" noChangeAspect="1"/>
+            </wp:cNvGraphicFramePr>
+            <a:graphic xmlns:a="http://schemas.openxmlformats.org/drawingml/2006/main">
+              <a:graphicData uri="http://schemas.openxmlformats.org/drawingml/2006/picture">
+                <pic:pic xmlns:pic="http://schemas.openxmlformats.org/drawingml/2006/picture">
+                  <pic:nvPicPr>
+                    <pic:cNvPr id="0" name="Picture 5"/>
+                    <pic:cNvPicPr>
+                      <a:picLocks noChangeAspect="1" noChangeArrowheads="1"/>
+                    </pic:cNvPicPr>
+                  </pic:nvPicPr>
+                  <pic:blipFill>
+                    <a:blip r:embed="rId15">
+                      <a:extLst>
+                        <a:ext uri="{28A0092B-C50C-407E-A947-70E740481C1C}">
+                          <a14:useLocalDpi xmlns:a14="http://schemas.microsoft.com/office/drawing/2010/main" val="0"/>
+                        </a:ext>
+                      </a:extLst>
+                    </a:blip>
+                    <a:srcRect/>
+                    <a:stretch>
+                      <a:fillRect/>
+                    </a:stretch>
+                  </pic:blipFill>
+                  <pic:spPr bwMode="auto">
+                    <a:xfrm>
+                      <a:off x="0" y="0"/>
+                      <a:ext cx="2581275" cy="1276350"/>
+                    </a:xfrm>
+                    <a:prstGeom prst="rect">
+                      <a:avLst/>
+                    </a:prstGeom>
+                    <a:noFill/>
+                    <a:ln>
+                      <a:noFill/>
+                    </a:ln>
+                  </pic:spPr>
+                </pic:pic>
+              </a:graphicData>
+            </a:graphic>
+          </wp:inline>
+        </w:drawing>
+      </w:r>
+    </w:p>
+    <w:p>
+      <w:r>
+        <w:t>4- La o</w:t>
+      </w:r>
+      <w:r>
+        <w:t>pción de comentar abre la siguiente ventana, la cual ponemos el comentario que queramos y le damos comentar:</w:t>
+      </w:r>
+    </w:p>
+    <w:p/>
+    <w:p>
       <w:r>
         <w:rPr>
           <w:noProof/>
@@ -1512,7 +1613,7 @@
                     </pic:cNvPicPr>
                   </pic:nvPicPr>
                   <pic:blipFill>
-                    <a:blip r:embed="rId15">
+                    <a:blip r:embed="rId16">
                       <a:extLst>
                         <a:ext uri="{28A0092B-C50C-407E-A947-70E740481C1C}">
                           <a14:useLocalDpi xmlns:a14="http://schemas.microsoft.com/office/drawing/2010/main" val="0"/>
@@ -1543,7 +1644,199 @@
           </wp:inline>
         </w:drawing>
       </w:r>
+    </w:p>
+    <w:p>
+      <w:r>
+        <w:rPr>
+          <w:b/>
+        </w:rPr>
+        <w:t>5-</w:t>
+      </w:r>
+      <w:r>
+        <w:t xml:space="preserve"> Para hacer </w:t>
+      </w:r>
+      <w:proofErr w:type="spellStart"/>
+      <w:r>
+        <w:t>reply</w:t>
+      </w:r>
+      <w:proofErr w:type="spellEnd"/>
+      <w:r>
+        <w:t xml:space="preserve"> a un comentario ya hecho, solo se debe dar </w:t>
+      </w:r>
+      <w:proofErr w:type="spellStart"/>
+      <w:r>
+        <w:t>click</w:t>
+      </w:r>
+      <w:proofErr w:type="spellEnd"/>
+      <w:r>
+        <w:t xml:space="preserve"> en el botón de </w:t>
+      </w:r>
+      <w:proofErr w:type="spellStart"/>
+      <w:r>
+        <w:t>reply</w:t>
+      </w:r>
+      <w:proofErr w:type="spellEnd"/>
+      <w:r>
+        <w:t xml:space="preserve"> que tiene el comentario:</w:t>
+      </w:r>
+    </w:p>
+    <w:p>
+      <w:r>
+        <w:rPr>
+          <w:noProof/>
+        </w:rPr>
+        <w:drawing>
+          <wp:inline distT="0" distB="0" distL="0" distR="0">
+            <wp:extent cx="5612130" cy="1024488"/>
+            <wp:effectExtent l="0" t="0" r="7620" b="4445"/>
+            <wp:docPr id="11" name="Imagen 11"/>
+            <wp:cNvGraphicFramePr>
+              <a:graphicFrameLocks xmlns:a="http://schemas.openxmlformats.org/drawingml/2006/main" noChangeAspect="1"/>
+            </wp:cNvGraphicFramePr>
+            <a:graphic xmlns:a="http://schemas.openxmlformats.org/drawingml/2006/main">
+              <a:graphicData uri="http://schemas.openxmlformats.org/drawingml/2006/picture">
+                <pic:pic xmlns:pic="http://schemas.openxmlformats.org/drawingml/2006/picture">
+                  <pic:nvPicPr>
+                    <pic:cNvPr id="0" name="Picture 1"/>
+                    <pic:cNvPicPr>
+                      <a:picLocks noChangeAspect="1" noChangeArrowheads="1"/>
+                    </pic:cNvPicPr>
+                  </pic:nvPicPr>
+                  <pic:blipFill>
+                    <a:blip r:embed="rId17">
+                      <a:extLst>
+                        <a:ext uri="{28A0092B-C50C-407E-A947-70E740481C1C}">
+                          <a14:useLocalDpi xmlns:a14="http://schemas.microsoft.com/office/drawing/2010/main" val="0"/>
+                        </a:ext>
+                      </a:extLst>
+                    </a:blip>
+                    <a:srcRect/>
+                    <a:stretch>
+                      <a:fillRect/>
+                    </a:stretch>
+                  </pic:blipFill>
+                  <pic:spPr bwMode="auto">
+                    <a:xfrm>
+                      <a:off x="0" y="0"/>
+                      <a:ext cx="5612130" cy="1024488"/>
+                    </a:xfrm>
+                    <a:prstGeom prst="rect">
+                      <a:avLst/>
+                    </a:prstGeom>
+                    <a:noFill/>
+                    <a:ln>
+                      <a:noFill/>
+                    </a:ln>
+                  </pic:spPr>
+                </pic:pic>
+              </a:graphicData>
+            </a:graphic>
+          </wp:inline>
+        </w:drawing>
+      </w:r>
+    </w:p>
+    <w:p/>
+    <w:p/>
+    <w:p/>
+    <w:p/>
+    <w:p/>
+    <w:p>
+      <w:r>
+        <w:t>6-</w:t>
+      </w:r>
+      <w:r>
+        <w:t xml:space="preserve"> </w:t>
+      </w:r>
+      <w:r>
+        <w:t>S</w:t>
+      </w:r>
+      <w:r>
+        <w:t>e abriera la siguiente ventana</w:t>
+      </w:r>
+      <w:r>
+        <w:t xml:space="preserve"> en donde se debe de poner el numero del comentario al que se hizo </w:t>
+      </w:r>
+      <w:proofErr w:type="spellStart"/>
+      <w:r>
+        <w:t>reply</w:t>
+      </w:r>
+      <w:proofErr w:type="spellEnd"/>
+      <w:r>
+        <w:t xml:space="preserve"> y el comentario que queramos poner y luego solo se debe dar </w:t>
+      </w:r>
+      <w:proofErr w:type="spellStart"/>
+      <w:r>
+        <w:t>click</w:t>
+      </w:r>
+      <w:proofErr w:type="spellEnd"/>
+      <w:r>
+        <w:t xml:space="preserve"> sobre el botón de comentar para hacer dicho comentario en </w:t>
+      </w:r>
+      <w:proofErr w:type="spellStart"/>
+      <w:r>
+        <w:t>el</w:t>
+      </w:r>
+      <w:proofErr w:type="spellEnd"/>
+      <w:r>
+        <w:t xml:space="preserve"> resumen.</w:t>
+      </w:r>
+      <w:bookmarkStart w:id="0" w:name="_GoBack"/>
       <w:bookmarkEnd w:id="0"/>
+    </w:p>
+    <w:p>
+      <w:r>
+        <w:rPr>
+          <w:noProof/>
+        </w:rPr>
+        <w:drawing>
+          <wp:inline distT="0" distB="0" distL="0" distR="0">
+            <wp:extent cx="5612130" cy="4270967"/>
+            <wp:effectExtent l="0" t="0" r="7620" b="0"/>
+            <wp:docPr id="13" name="Imagen 13"/>
+            <wp:cNvGraphicFramePr>
+              <a:graphicFrameLocks xmlns:a="http://schemas.openxmlformats.org/drawingml/2006/main" noChangeAspect="1"/>
+            </wp:cNvGraphicFramePr>
+            <a:graphic xmlns:a="http://schemas.openxmlformats.org/drawingml/2006/main">
+              <a:graphicData uri="http://schemas.openxmlformats.org/drawingml/2006/picture">
+                <pic:pic xmlns:pic="http://schemas.openxmlformats.org/drawingml/2006/picture">
+                  <pic:nvPicPr>
+                    <pic:cNvPr id="0" name="Picture 3"/>
+                    <pic:cNvPicPr>
+                      <a:picLocks noChangeAspect="1" noChangeArrowheads="1"/>
+                    </pic:cNvPicPr>
+                  </pic:nvPicPr>
+                  <pic:blipFill>
+                    <a:blip r:embed="rId18">
+                      <a:extLst>
+                        <a:ext uri="{28A0092B-C50C-407E-A947-70E740481C1C}">
+                          <a14:useLocalDpi xmlns:a14="http://schemas.microsoft.com/office/drawing/2010/main" val="0"/>
+                        </a:ext>
+                      </a:extLst>
+                    </a:blip>
+                    <a:srcRect/>
+                    <a:stretch>
+                      <a:fillRect/>
+                    </a:stretch>
+                  </pic:blipFill>
+                  <pic:spPr bwMode="auto">
+                    <a:xfrm>
+                      <a:off x="0" y="0"/>
+                      <a:ext cx="5612130" cy="4270967"/>
+                    </a:xfrm>
+                    <a:prstGeom prst="rect">
+                      <a:avLst/>
+                    </a:prstGeom>
+                    <a:noFill/>
+                    <a:ln>
+                      <a:noFill/>
+                    </a:ln>
+                  </pic:spPr>
+                </pic:pic>
+              </a:graphicData>
+            </a:graphic>
+          </wp:inline>
+        </w:drawing>
+      </w:r>
     </w:p>
     <w:p>
       <w:pPr>
